--- a/material_de_apoyo/fotos y colores.docx
+++ b/material_de_apoyo/fotos y colores.docx
@@ -41,6 +41,7 @@
           <w:szCs w:val="22"/>
           <w:lang w:val="es"/>
         </w:rPr>
+        <w:fldChar w:fldCharType="separate"/>
       </w:r>
       <w:r>
         <w:rPr>
@@ -49,7 +50,7 @@
           <w:szCs w:val="22"/>
           <w:lang w:val="es"/>
         </w:rPr>
-        <w:fldChar w:fldCharType="separate"/>
+        <w:t>https://codepen.io/Paulneitor/pen/bOoPxp</w:t>
       </w:r>
       <w:r>
         <w:rPr>
@@ -58,15 +59,6 @@
           <w:szCs w:val="22"/>
           <w:lang w:val="es"/>
         </w:rPr>
-        <w:t>https://codepen.io/Paulneitor/pen/bOoPxp</w:t>
-      </w:r>
-      <w:r>
-        <w:rPr>
-          <w:rFonts w:ascii="Calibri" w:hAnsi="Calibri" w:cs="Calibri"/>
-          <w:sz w:val="22"/>
-          <w:szCs w:val="22"/>
-          <w:lang w:val="es"/>
-        </w:rPr>
         <w:fldChar w:fldCharType="end"/>
       </w:r>
     </w:p>
@@ -81,7 +73,6 @@
           <w:rFonts w:ascii="Calibri" w:hAnsi="Calibri" w:cs="Calibri"/>
           <w:sz w:val="22"/>
           <w:szCs w:val="22"/>
-          <w:lang w:val="es-ES_tradnl"/>
         </w:rPr>
       </w:pPr>
       <w:hyperlink r:id="rId4" w:history="1">
@@ -90,7 +81,6 @@
             <w:rFonts w:ascii="Calibri" w:hAnsi="Calibri" w:cs="Calibri"/>
             <w:sz w:val="22"/>
             <w:szCs w:val="22"/>
-            <w:lang w:val="es-ES_tradnl"/>
           </w:rPr>
           <w:t>https://huemint.com/website-1/</w:t>
         </w:r>
@@ -100,9 +90,40 @@
           <w:rFonts w:ascii="Calibri" w:hAnsi="Calibri" w:cs="Calibri"/>
           <w:sz w:val="22"/>
           <w:szCs w:val="22"/>
-          <w:lang w:val="es-ES_tradnl"/>
-        </w:rPr>
-        <w:t xml:space="preserve">  #ff254</w:t>
+        </w:rPr>
+        <w:t xml:space="preserve">  </w:t>
+      </w:r>
+      <w:r>
+        <w:rPr>
+          <w:rFonts w:ascii="Calibri" w:hAnsi="Calibri" w:cs="Calibri"/>
+          <w:sz w:val="22"/>
+          <w:szCs w:val="22"/>
+        </w:rPr>
+        <w:t>#1a2b63</w:t>
+      </w:r>
+      <w:r>
+        <w:rPr>
+          <w:rFonts w:ascii="Calibri" w:hAnsi="Calibri" w:cs="Calibri"/>
+          <w:sz w:val="22"/>
+          <w:szCs w:val="22"/>
+        </w:rPr>
+        <w:t xml:space="preserve"> </w:t>
+      </w:r>
+      <w:r>
+        <w:rPr>
+          <w:rFonts w:ascii="Calibri" w:hAnsi="Calibri" w:cs="Calibri"/>
+          <w:sz w:val="22"/>
+          <w:szCs w:val="22"/>
+        </w:rPr>
+        <w:t>#192b41</w:t>
+      </w:r>
+      <w:r>
+        <w:rPr>
+          <w:rFonts w:ascii="Calibri" w:hAnsi="Calibri" w:cs="Calibri"/>
+          <w:sz w:val="22"/>
+          <w:szCs w:val="22"/>
+        </w:rPr>
+        <w:t xml:space="preserve"> (tono </w:t>
       </w:r>
       <w:proofErr w:type="gramStart"/>
       <w:r>
@@ -110,9 +131,16 @@
           <w:rFonts w:ascii="Calibri" w:hAnsi="Calibri" w:cs="Calibri"/>
           <w:sz w:val="22"/>
           <w:szCs w:val="22"/>
-          <w:lang w:val="es-ES_tradnl"/>
-        </w:rPr>
-        <w:t>e  #</w:t>
+        </w:rPr>
+        <w:t>letras)</w:t>
+      </w:r>
+      <w:r>
+        <w:rPr>
+          <w:rFonts w:ascii="Calibri" w:hAnsi="Calibri" w:cs="Calibri"/>
+          <w:sz w:val="22"/>
+          <w:szCs w:val="22"/>
+        </w:rPr>
+        <w:t xml:space="preserve">   </w:t>
       </w:r>
       <w:proofErr w:type="gramEnd"/>
       <w:r>
@@ -120,9 +148,32 @@
           <w:rFonts w:ascii="Calibri" w:hAnsi="Calibri" w:cs="Calibri"/>
           <w:sz w:val="22"/>
           <w:szCs w:val="22"/>
-          <w:lang w:val="es-ES_tradnl"/>
-        </w:rPr>
-        <w:t>ff254e  #ff254e</w:t>
+        </w:rPr>
+        <w:t xml:space="preserve"> </w:t>
+      </w:r>
+      <w:r>
+        <w:rPr>
+          <w:rFonts w:ascii="Calibri" w:hAnsi="Calibri" w:cs="Calibri"/>
+          <w:sz w:val="22"/>
+          <w:szCs w:val="22"/>
+        </w:rPr>
+        <w:t>#fefffe</w:t>
+      </w:r>
+      <w:r>
+        <w:rPr>
+          <w:rFonts w:ascii="Calibri" w:hAnsi="Calibri" w:cs="Calibri"/>
+          <w:sz w:val="22"/>
+          <w:szCs w:val="22"/>
+        </w:rPr>
+        <w:t xml:space="preserve"> (blanco</w:t>
+      </w:r>
+      <w:r>
+        <w:rPr>
+          <w:rFonts w:ascii="Calibri" w:hAnsi="Calibri" w:cs="Calibri"/>
+          <w:sz w:val="22"/>
+          <w:szCs w:val="22"/>
+        </w:rPr>
+        <w:t>)</w:t>
       </w:r>
     </w:p>
     <w:p>
